--- a/Collaboration.docx
+++ b/Collaboration.docx
@@ -4,313 +4,384 @@
   <w:body>
     <w:tbl>
       <w:tblPr>
-        <w:tblStyle w:val="TableGrid"/>
-        <w:tblW w:w="9565" w:type="dxa"/>
+        <w:tblW w:w="0" w:type="auto"/>
+        <w:tblInd w:w="108" w:type="dxa"/>
+        <w:tblCellMar>
+          <w:left w:w="10" w:type="dxa"/>
+          <w:right w:w="10" w:type="dxa"/>
+        </w:tblCellMar>
         <w:tblLook w:val="04A0" w:firstRow="1" w:lastRow="0" w:firstColumn="1" w:lastColumn="0" w:noHBand="0" w:noVBand="1"/>
       </w:tblPr>
       <w:tblGrid>
-        <w:gridCol w:w="9565"/>
+        <w:gridCol w:w="9468"/>
       </w:tblGrid>
       <w:tr>
-        <w:trPr>
-          <w:trHeight w:val="3559"/>
-        </w:trPr>
+        <w:tblPrEx>
+          <w:tblCellMar>
+            <w:top w:w="0" w:type="dxa"/>
+            <w:bottom w:w="0" w:type="dxa"/>
+          </w:tblCellMar>
+        </w:tblPrEx>
         <w:tc>
           <w:tcPr>
             <w:tcW w:w="9565" w:type="dxa"/>
+            <w:tcBorders>
+              <w:top w:val="single" w:sz="4" w:space="0" w:color="000000"/>
+              <w:left w:val="single" w:sz="4" w:space="0" w:color="000000"/>
+              <w:bottom w:val="single" w:sz="4" w:space="0" w:color="000000"/>
+              <w:right w:val="single" w:sz="4" w:space="0" w:color="000000"/>
+            </w:tcBorders>
+            <w:shd w:val="clear" w:color="000000" w:fill="FFFFFF"/>
+            <w:tcMar>
+              <w:left w:w="108" w:type="dxa"/>
+              <w:right w:w="108" w:type="dxa"/>
+            </w:tcMar>
           </w:tcPr>
           <w:p>
             <w:pPr>
-              <w:rPr>
-                <w:rFonts w:ascii="Cambria" w:hAnsi="Cambria"/>
+              <w:spacing w:after="0" w:line="240" w:lineRule="auto"/>
+              <w:rPr>
+                <w:rFonts w:ascii="Cambria" w:eastAsia="Cambria" w:hAnsi="Cambria" w:cs="Cambria"/>
                 <w:b/>
-                <w:bCs/>
-                <w:sz w:val="24"/>
-                <w:szCs w:val="24"/>
-              </w:rPr>
-            </w:pPr>
-          </w:p>
-          <w:p>
-            <w:pPr>
+                <w:sz w:val="24"/>
+              </w:rPr>
+            </w:pPr>
+          </w:p>
+          <w:p>
+            <w:pPr>
+              <w:spacing w:after="0" w:line="240" w:lineRule="auto"/>
               <w:ind w:left="720"/>
               <w:rPr>
-                <w:rFonts w:ascii="Cambria" w:hAnsi="Cambria"/>
+                <w:rFonts w:ascii="Cambria" w:eastAsia="Cambria" w:hAnsi="Cambria" w:cs="Cambria"/>
                 <w:b/>
-                <w:bCs/>
-                <w:sz w:val="24"/>
-                <w:szCs w:val="24"/>
-              </w:rPr>
-            </w:pPr>
-            <w:r>
-              <w:rPr>
-                <w:rFonts w:ascii="Cambria" w:hAnsi="Cambria"/>
+                <w:sz w:val="24"/>
+              </w:rPr>
+            </w:pPr>
+            <w:r>
+              <w:rPr>
+                <w:rFonts w:ascii="Cambria" w:eastAsia="Cambria" w:hAnsi="Cambria" w:cs="Cambria"/>
                 <w:b/>
-                <w:bCs/>
-                <w:sz w:val="24"/>
-                <w:szCs w:val="24"/>
+                <w:sz w:val="24"/>
               </w:rPr>
               <w:t>Sarim Qureshi</w:t>
             </w:r>
           </w:p>
           <w:p>
             <w:pPr>
+              <w:spacing w:after="0" w:line="240" w:lineRule="auto"/>
               <w:ind w:left="720"/>
               <w:rPr>
-                <w:rFonts w:ascii="Cambria" w:hAnsi="Cambria"/>
+                <w:rFonts w:ascii="Cambria" w:eastAsia="Cambria" w:hAnsi="Cambria" w:cs="Cambria"/>
                 <w:b/>
-                <w:bCs/>
-                <w:sz w:val="24"/>
-                <w:szCs w:val="24"/>
-              </w:rPr>
-            </w:pPr>
-            <w:r>
-              <w:rPr>
-                <w:rFonts w:ascii="Cambria" w:hAnsi="Cambria"/>
+                <w:sz w:val="24"/>
+              </w:rPr>
+            </w:pPr>
+            <w:r>
+              <w:rPr>
+                <w:rFonts w:ascii="Cambria" w:eastAsia="Cambria" w:hAnsi="Cambria" w:cs="Cambria"/>
                 <w:b/>
-                <w:bCs/>
-                <w:sz w:val="24"/>
-                <w:szCs w:val="24"/>
+                <w:sz w:val="24"/>
               </w:rPr>
               <w:t>squres25</w:t>
             </w:r>
           </w:p>
           <w:p>
             <w:pPr>
+              <w:spacing w:after="0" w:line="240" w:lineRule="auto"/>
               <w:ind w:left="720"/>
               <w:rPr>
-                <w:rFonts w:ascii="Cambria" w:hAnsi="Cambria"/>
+                <w:rFonts w:ascii="Cambria" w:eastAsia="Cambria" w:hAnsi="Cambria" w:cs="Cambria"/>
                 <w:b/>
-                <w:bCs/>
-                <w:sz w:val="24"/>
-                <w:szCs w:val="24"/>
-              </w:rPr>
-            </w:pPr>
-          </w:p>
-          <w:p>
-            <w:pPr>
+                <w:sz w:val="24"/>
+              </w:rPr>
+            </w:pPr>
+          </w:p>
+          <w:p>
+            <w:pPr>
+              <w:spacing w:after="0" w:line="240" w:lineRule="auto"/>
               <w:ind w:left="720"/>
               <w:rPr>
-                <w:rFonts w:ascii="Cambria" w:hAnsi="Cambria"/>
-                <w:sz w:val="24"/>
-                <w:szCs w:val="24"/>
-              </w:rPr>
-            </w:pPr>
-            <w:r>
-              <w:rPr>
-                <w:rFonts w:ascii="Cambria" w:hAnsi="Cambria"/>
-                <w:sz w:val="24"/>
-                <w:szCs w:val="24"/>
+                <w:rFonts w:ascii="Cambria" w:eastAsia="Cambria" w:hAnsi="Cambria" w:cs="Cambria"/>
+                <w:sz w:val="24"/>
+              </w:rPr>
+            </w:pPr>
+            <w:r>
+              <w:rPr>
+                <w:rFonts w:ascii="Cambria" w:eastAsia="Cambria" w:hAnsi="Cambria" w:cs="Cambria"/>
+                <w:sz w:val="24"/>
               </w:rPr>
               <w:t>I worked on:</w:t>
             </w:r>
           </w:p>
           <w:p>
             <w:pPr>
-              <w:pStyle w:val="ListParagraph"/>
               <w:numPr>
                 <w:ilvl w:val="0"/>
                 <w:numId w:val="1"/>
               </w:numPr>
-              <w:ind w:left="1440"/>
-              <w:rPr>
-                <w:rFonts w:ascii="Cambria" w:hAnsi="Cambria"/>
-                <w:sz w:val="24"/>
-                <w:szCs w:val="24"/>
-              </w:rPr>
-            </w:pPr>
-            <w:r>
-              <w:rPr>
-                <w:rFonts w:ascii="Cambria" w:hAnsi="Cambria"/>
-                <w:sz w:val="24"/>
-                <w:szCs w:val="24"/>
+              <w:spacing w:after="0" w:line="240" w:lineRule="auto"/>
+              <w:ind w:left="1440" w:hanging="360"/>
+              <w:rPr>
+                <w:rFonts w:ascii="Cambria" w:eastAsia="Cambria" w:hAnsi="Cambria" w:cs="Cambria"/>
+                <w:sz w:val="24"/>
+              </w:rPr>
+            </w:pPr>
+            <w:r>
+              <w:rPr>
+                <w:rFonts w:ascii="Cambria" w:eastAsia="Cambria" w:hAnsi="Cambria" w:cs="Cambria"/>
+                <w:sz w:val="24"/>
               </w:rPr>
               <w:t>Welcome Screen</w:t>
             </w:r>
           </w:p>
           <w:p>
             <w:pPr>
-              <w:pStyle w:val="ListParagraph"/>
               <w:numPr>
                 <w:ilvl w:val="0"/>
                 <w:numId w:val="1"/>
               </w:numPr>
-              <w:ind w:left="1440"/>
-              <w:rPr>
-                <w:rFonts w:ascii="Cambria" w:hAnsi="Cambria"/>
-                <w:sz w:val="24"/>
-                <w:szCs w:val="24"/>
-              </w:rPr>
-            </w:pPr>
-            <w:r>
-              <w:rPr>
-                <w:rFonts w:ascii="Cambria" w:hAnsi="Cambria"/>
-                <w:sz w:val="24"/>
-                <w:szCs w:val="24"/>
+              <w:spacing w:after="0" w:line="240" w:lineRule="auto"/>
+              <w:ind w:left="1440" w:hanging="360"/>
+              <w:rPr>
+                <w:rFonts w:ascii="Cambria" w:eastAsia="Cambria" w:hAnsi="Cambria" w:cs="Cambria"/>
+                <w:sz w:val="24"/>
+              </w:rPr>
+            </w:pPr>
+            <w:r>
+              <w:rPr>
+                <w:rFonts w:ascii="Cambria" w:eastAsia="Cambria" w:hAnsi="Cambria" w:cs="Cambria"/>
+                <w:sz w:val="24"/>
               </w:rPr>
               <w:t>Menu Bar for both Welcome Screen and Game Screen</w:t>
             </w:r>
           </w:p>
           <w:p>
             <w:pPr>
-              <w:pStyle w:val="ListParagraph"/>
               <w:numPr>
                 <w:ilvl w:val="0"/>
                 <w:numId w:val="1"/>
               </w:numPr>
-              <w:ind w:left="1440"/>
-              <w:rPr>
-                <w:rFonts w:ascii="Cambria" w:hAnsi="Cambria"/>
-                <w:sz w:val="24"/>
-                <w:szCs w:val="24"/>
-              </w:rPr>
-            </w:pPr>
-            <w:r>
-              <w:rPr>
-                <w:rFonts w:ascii="Cambria" w:hAnsi="Cambria"/>
-                <w:sz w:val="24"/>
-                <w:szCs w:val="24"/>
+              <w:spacing w:after="0" w:line="240" w:lineRule="auto"/>
+              <w:ind w:left="1440" w:hanging="360"/>
+            </w:pPr>
+            <w:r>
+              <w:rPr>
+                <w:rFonts w:ascii="Cambria" w:eastAsia="Cambria" w:hAnsi="Cambria" w:cs="Cambria"/>
+                <w:sz w:val="24"/>
               </w:rPr>
               <w:t>Unit test</w:t>
             </w:r>
+            <w:r>
+              <w:rPr>
+                <w:rFonts w:ascii="Cambria" w:eastAsia="Cambria" w:hAnsi="Cambria" w:cs="Cambria"/>
+                <w:sz w:val="24"/>
+              </w:rPr>
+              <w:t>s</w:t>
+            </w:r>
+          </w:p>
+          <w:p>
+            <w:pPr>
+              <w:numPr>
+                <w:ilvl w:val="0"/>
+                <w:numId w:val="1"/>
+              </w:numPr>
+              <w:spacing w:after="0" w:line="240" w:lineRule="auto"/>
+              <w:ind w:left="1440" w:hanging="360"/>
+            </w:pPr>
+            <w:r>
+              <w:rPr>
+                <w:rFonts w:ascii="Cambria" w:eastAsia="Cambria" w:hAnsi="Cambria" w:cs="Cambria"/>
+                <w:sz w:val="24"/>
+              </w:rPr>
+              <w:t>Game Screen design elements</w:t>
+            </w:r>
+          </w:p>
+          <w:p>
+            <w:pPr>
+              <w:spacing w:after="0" w:line="240" w:lineRule="auto"/>
+            </w:pPr>
           </w:p>
         </w:tc>
       </w:tr>
       <w:tr>
-        <w:trPr>
-          <w:trHeight w:val="3559"/>
-        </w:trPr>
+        <w:tblPrEx>
+          <w:tblCellMar>
+            <w:top w:w="0" w:type="dxa"/>
+            <w:bottom w:w="0" w:type="dxa"/>
+          </w:tblCellMar>
+        </w:tblPrEx>
         <w:tc>
           <w:tcPr>
             <w:tcW w:w="9565" w:type="dxa"/>
+            <w:tcBorders>
+              <w:top w:val="single" w:sz="4" w:space="0" w:color="000000"/>
+              <w:left w:val="single" w:sz="4" w:space="0" w:color="000000"/>
+              <w:bottom w:val="single" w:sz="4" w:space="0" w:color="000000"/>
+              <w:right w:val="single" w:sz="4" w:space="0" w:color="000000"/>
+            </w:tcBorders>
+            <w:shd w:val="clear" w:color="000000" w:fill="FFFFFF"/>
+            <w:tcMar>
+              <w:left w:w="108" w:type="dxa"/>
+              <w:right w:w="108" w:type="dxa"/>
+            </w:tcMar>
           </w:tcPr>
           <w:p>
             <w:pPr>
-              <w:rPr>
-                <w:rFonts w:ascii="Cambria" w:hAnsi="Cambria"/>
+              <w:spacing w:after="0" w:line="240" w:lineRule="auto"/>
+              <w:rPr>
+                <w:rFonts w:ascii="Cambria" w:eastAsia="Cambria" w:hAnsi="Cambria" w:cs="Cambria"/>
                 <w:b/>
-                <w:bCs/>
-                <w:sz w:val="24"/>
-                <w:szCs w:val="24"/>
-              </w:rPr>
-            </w:pPr>
-          </w:p>
-          <w:p>
-            <w:pPr>
+                <w:sz w:val="24"/>
+              </w:rPr>
+            </w:pPr>
+          </w:p>
+          <w:p>
+            <w:pPr>
+              <w:spacing w:after="0" w:line="240" w:lineRule="auto"/>
               <w:ind w:left="720"/>
               <w:rPr>
-                <w:rFonts w:ascii="Cambria" w:hAnsi="Cambria"/>
+                <w:rFonts w:ascii="Cambria" w:eastAsia="Cambria" w:hAnsi="Cambria" w:cs="Cambria"/>
                 <w:b/>
-                <w:bCs/>
-                <w:sz w:val="24"/>
-                <w:szCs w:val="24"/>
-              </w:rPr>
-            </w:pPr>
-            <w:r>
-              <w:rPr>
-                <w:rFonts w:ascii="Cambria" w:hAnsi="Cambria"/>
+                <w:sz w:val="24"/>
+              </w:rPr>
+            </w:pPr>
+            <w:r>
+              <w:rPr>
+                <w:rFonts w:ascii="Cambria" w:eastAsia="Cambria" w:hAnsi="Cambria" w:cs="Cambria"/>
                 <w:b/>
-                <w:bCs/>
-                <w:sz w:val="24"/>
-                <w:szCs w:val="24"/>
+                <w:sz w:val="24"/>
               </w:rPr>
               <w:t>Ayaan Siddiqui</w:t>
             </w:r>
           </w:p>
           <w:p>
             <w:pPr>
+              <w:spacing w:after="0" w:line="240" w:lineRule="auto"/>
               <w:ind w:left="720"/>
               <w:rPr>
-                <w:rFonts w:ascii="Cambria" w:hAnsi="Cambria"/>
+                <w:rFonts w:ascii="Cambria" w:eastAsia="Cambria" w:hAnsi="Cambria" w:cs="Cambria"/>
                 <w:b/>
-                <w:bCs/>
-                <w:sz w:val="24"/>
-                <w:szCs w:val="24"/>
-              </w:rPr>
-            </w:pPr>
-            <w:r>
-              <w:rPr>
-                <w:rFonts w:ascii="Cambria" w:hAnsi="Cambria"/>
+                <w:sz w:val="24"/>
+              </w:rPr>
+            </w:pPr>
+            <w:r>
+              <w:rPr>
+                <w:rFonts w:ascii="Cambria" w:eastAsia="Cambria" w:hAnsi="Cambria" w:cs="Cambria"/>
                 <w:b/>
-                <w:bCs/>
-                <w:sz w:val="24"/>
-                <w:szCs w:val="24"/>
+                <w:sz w:val="24"/>
               </w:rPr>
               <w:t>msiddi62</w:t>
             </w:r>
           </w:p>
           <w:p>
             <w:pPr>
+              <w:spacing w:after="0" w:line="240" w:lineRule="auto"/>
               <w:ind w:left="720"/>
               <w:rPr>
-                <w:rFonts w:ascii="Cambria" w:hAnsi="Cambria"/>
-                <w:sz w:val="24"/>
-                <w:szCs w:val="24"/>
-              </w:rPr>
-            </w:pPr>
-          </w:p>
-          <w:p>
-            <w:pPr>
+                <w:rFonts w:ascii="Cambria" w:eastAsia="Cambria" w:hAnsi="Cambria" w:cs="Cambria"/>
+                <w:sz w:val="24"/>
+              </w:rPr>
+            </w:pPr>
+          </w:p>
+          <w:p>
+            <w:pPr>
+              <w:spacing w:after="0" w:line="240" w:lineRule="auto"/>
               <w:ind w:left="720"/>
               <w:rPr>
-                <w:rFonts w:ascii="Cambria" w:hAnsi="Cambria"/>
-                <w:sz w:val="24"/>
-                <w:szCs w:val="24"/>
-              </w:rPr>
-            </w:pPr>
-            <w:r>
-              <w:rPr>
-                <w:rFonts w:ascii="Cambria" w:hAnsi="Cambria"/>
-                <w:sz w:val="24"/>
-                <w:szCs w:val="24"/>
+                <w:rFonts w:ascii="Cambria" w:eastAsia="Cambria" w:hAnsi="Cambria" w:cs="Cambria"/>
+                <w:sz w:val="24"/>
+              </w:rPr>
+            </w:pPr>
+            <w:r>
+              <w:rPr>
+                <w:rFonts w:ascii="Cambria" w:eastAsia="Cambria" w:hAnsi="Cambria" w:cs="Cambria"/>
+                <w:sz w:val="24"/>
               </w:rPr>
               <w:t>I worked on:</w:t>
             </w:r>
           </w:p>
           <w:p>
             <w:pPr>
-              <w:pStyle w:val="ListParagraph"/>
               <w:numPr>
                 <w:ilvl w:val="0"/>
                 <w:numId w:val="2"/>
               </w:numPr>
-              <w:ind w:left="1440"/>
-              <w:rPr>
-                <w:rFonts w:ascii="Cambria" w:hAnsi="Cambria"/>
-                <w:sz w:val="24"/>
-                <w:szCs w:val="24"/>
-              </w:rPr>
-            </w:pPr>
-            <w:r>
-              <w:rPr>
-                <w:rFonts w:ascii="Cambria" w:hAnsi="Cambria"/>
-                <w:sz w:val="24"/>
-                <w:szCs w:val="24"/>
+              <w:spacing w:after="0" w:line="240" w:lineRule="auto"/>
+              <w:ind w:left="1440" w:hanging="360"/>
+              <w:rPr>
+                <w:rFonts w:ascii="Cambria" w:eastAsia="Cambria" w:hAnsi="Cambria" w:cs="Cambria"/>
+                <w:sz w:val="24"/>
+              </w:rPr>
+            </w:pPr>
+            <w:r>
+              <w:rPr>
+                <w:rFonts w:ascii="Cambria" w:eastAsia="Cambria" w:hAnsi="Cambria" w:cs="Cambria"/>
+                <w:sz w:val="24"/>
               </w:rPr>
               <w:t>Game Screen</w:t>
             </w:r>
           </w:p>
           <w:p>
             <w:pPr>
-              <w:pStyle w:val="ListParagraph"/>
               <w:numPr>
                 <w:ilvl w:val="0"/>
                 <w:numId w:val="2"/>
               </w:numPr>
-              <w:ind w:left="1440"/>
-              <w:rPr>
-                <w:rFonts w:ascii="Cambria" w:hAnsi="Cambria"/>
-                <w:sz w:val="24"/>
-                <w:szCs w:val="24"/>
-              </w:rPr>
-            </w:pPr>
-            <w:r>
-              <w:rPr>
-                <w:rFonts w:ascii="Cambria" w:hAnsi="Cambria"/>
-                <w:sz w:val="24"/>
-                <w:szCs w:val="24"/>
-              </w:rPr>
-              <w:t>To be added by Ayaan</w:t>
-            </w:r>
+              <w:spacing w:after="0" w:line="240" w:lineRule="auto"/>
+              <w:ind w:left="1440" w:hanging="360"/>
+              <w:rPr>
+                <w:rFonts w:ascii="Calibri" w:eastAsia="Calibri" w:hAnsi="Calibri" w:cs="Calibri"/>
+              </w:rPr>
+            </w:pPr>
+            <w:r>
+              <w:rPr>
+                <w:rFonts w:ascii="Cambria" w:eastAsia="Cambria" w:hAnsi="Cambria" w:cs="Cambria"/>
+                <w:sz w:val="24"/>
+              </w:rPr>
+              <w:t>Welcome screen</w:t>
+            </w:r>
+          </w:p>
+          <w:p>
+            <w:pPr>
+              <w:numPr>
+                <w:ilvl w:val="0"/>
+                <w:numId w:val="2"/>
+              </w:numPr>
+              <w:spacing w:after="0" w:line="240" w:lineRule="auto"/>
+              <w:ind w:left="1440" w:hanging="360"/>
+              <w:rPr>
+                <w:rFonts w:ascii="Calibri" w:eastAsia="Calibri" w:hAnsi="Calibri" w:cs="Calibri"/>
+              </w:rPr>
+            </w:pPr>
+            <w:r>
+              <w:rPr>
+                <w:rFonts w:ascii="Cambria" w:eastAsia="Cambria" w:hAnsi="Cambria" w:cs="Cambria"/>
+                <w:sz w:val="24"/>
+              </w:rPr>
+              <w:t>User pick class</w:t>
+            </w:r>
+          </w:p>
+          <w:p>
+            <w:pPr>
+              <w:numPr>
+                <w:ilvl w:val="0"/>
+                <w:numId w:val="2"/>
+              </w:numPr>
+              <w:spacing w:after="0" w:line="240" w:lineRule="auto"/>
+              <w:ind w:left="1440" w:hanging="360"/>
+            </w:pPr>
+            <w:r>
+              <w:rPr>
+                <w:rFonts w:ascii="Cambria" w:eastAsia="Cambria" w:hAnsi="Cambria" w:cs="Cambria"/>
+                <w:sz w:val="24"/>
+              </w:rPr>
+              <w:t>Random pick class</w:t>
+            </w:r>
+          </w:p>
+          <w:p>
+            <w:pPr>
+              <w:spacing w:after="0" w:line="240" w:lineRule="auto"/>
+            </w:pPr>
           </w:p>
         </w:tc>
       </w:tr>
@@ -318,11 +389,9 @@
     <w:p>
       <w:pPr>
         <w:rPr>
-          <w:rFonts w:ascii="Cambria" w:hAnsi="Cambria"/>
+          <w:rFonts w:ascii="Cambria" w:eastAsia="Cambria" w:hAnsi="Cambria" w:cs="Cambria"/>
           <w:b/>
-          <w:bCs/>
           <w:sz w:val="24"/>
-          <w:szCs w:val="24"/>
         </w:rPr>
       </w:pPr>
     </w:p>
@@ -339,229 +408,105 @@
 <file path=word/numbering.xml><?xml version="1.0" encoding="utf-8"?>
 <w:numbering xmlns:wpc="http://schemas.microsoft.com/office/word/2010/wordprocessingCanvas" xmlns:cx="http://schemas.microsoft.com/office/drawing/2014/chartex" xmlns:cx1="http://schemas.microsoft.com/office/drawing/2015/9/8/chartex" xmlns:cx2="http://schemas.microsoft.com/office/drawing/2015/10/21/chartex" xmlns:cx3="http://schemas.microsoft.com/office/drawing/2016/5/9/chartex" xmlns:cx4="http://schemas.microsoft.com/office/drawing/2016/5/10/chartex" xmlns:cx5="http://schemas.microsoft.com/office/drawing/2016/5/11/chartex" xmlns:cx6="http://schemas.microsoft.com/office/drawing/2016/5/12/chartex" xmlns:cx7="http://schemas.microsoft.com/office/drawing/2016/5/13/chartex" xmlns:cx8="http://schemas.microsoft.com/office/drawing/2016/5/14/chartex" xmlns:mc="http://schemas.openxmlformats.org/markup-compatibility/2006" xmlns:aink="http://schemas.microsoft.com/office/drawing/2016/ink" xmlns:am3d="http://schemas.microsoft.com/office/drawing/2017/model3d" xmlns:o="urn:schemas-microsoft-com:office:office" xmlns:r="http://schemas.openxmlformats.org/officeDocument/2006/relationships" xmlns:m="http://schemas.openxmlformats.org/officeDocument/2006/math" xmlns:v="urn:schemas-microsoft-com:vml" xmlns:wp14="http://schemas.microsoft.com/office/word/2010/wordprocessingDrawing" xmlns:wp="http://schemas.openxmlformats.org/drawingml/2006/wordprocessingDrawing" xmlns:w10="urn:schemas-microsoft-com:office:word" xmlns:w="http://schemas.openxmlformats.org/wordprocessingml/2006/main" xmlns:w14="http://schemas.microsoft.com/office/word/2010/wordml" xmlns:w15="http://schemas.microsoft.com/office/word/2012/wordml" xmlns:w16cex="http://schemas.microsoft.com/office/word/2018/wordml/cex" xmlns:w16cid="http://schemas.microsoft.com/office/word/2016/wordml/cid" xmlns:w16="http://schemas.microsoft.com/office/word/2018/wordml" xmlns:w16se="http://schemas.microsoft.com/office/word/2015/wordml/symex" xmlns:wpg="http://schemas.microsoft.com/office/word/2010/wordprocessingGroup" xmlns:wpi="http://schemas.microsoft.com/office/word/2010/wordprocessingInk" xmlns:wne="http://schemas.microsoft.com/office/word/2006/wordml" xmlns:wps="http://schemas.microsoft.com/office/word/2010/wordprocessingShape" mc:Ignorable="w14 w15 w16se w16cid w16 w16cex wp14">
   <w:abstractNum w:abstractNumId="0" w15:restartNumberingAfterBreak="0">
-    <w:nsid w:val="2A757D29"/>
-    <w:multiLevelType w:val="hybridMultilevel"/>
-    <w:tmpl w:val="C1545644"/>
-    <w:lvl w:ilvl="0" w:tplc="04090001">
+    <w:nsid w:val="460C09AD"/>
+    <w:multiLevelType w:val="multilevel"/>
+    <w:tmpl w:val="C88A1206"/>
+    <w:lvl w:ilvl="0">
       <w:start w:val="1"/>
       <w:numFmt w:val="bullet"/>
-      <w:lvlText w:val=""/>
-      <w:lvlJc w:val="left"/>
-      <w:pPr>
-        <w:ind w:left="720" w:hanging="360"/>
-      </w:pPr>
-      <w:rPr>
-        <w:rFonts w:ascii="Symbol" w:hAnsi="Symbol" w:hint="default"/>
-      </w:rPr>
-    </w:lvl>
-    <w:lvl w:ilvl="1" w:tplc="04090003" w:tentative="1">
+      <w:lvlText w:val="•"/>
+      <w:lvlJc w:val="left"/>
+    </w:lvl>
+    <w:lvl w:ilvl="1">
+      <w:numFmt w:val="decimal"/>
+      <w:lvlText w:val=""/>
+      <w:lvlJc w:val="left"/>
+    </w:lvl>
+    <w:lvl w:ilvl="2">
+      <w:numFmt w:val="decimal"/>
+      <w:lvlText w:val=""/>
+      <w:lvlJc w:val="left"/>
+    </w:lvl>
+    <w:lvl w:ilvl="3">
+      <w:numFmt w:val="decimal"/>
+      <w:lvlText w:val=""/>
+      <w:lvlJc w:val="left"/>
+    </w:lvl>
+    <w:lvl w:ilvl="4">
+      <w:numFmt w:val="decimal"/>
+      <w:lvlText w:val=""/>
+      <w:lvlJc w:val="left"/>
+    </w:lvl>
+    <w:lvl w:ilvl="5">
+      <w:numFmt w:val="decimal"/>
+      <w:lvlText w:val=""/>
+      <w:lvlJc w:val="left"/>
+    </w:lvl>
+    <w:lvl w:ilvl="6">
+      <w:numFmt w:val="decimal"/>
+      <w:lvlText w:val=""/>
+      <w:lvlJc w:val="left"/>
+    </w:lvl>
+    <w:lvl w:ilvl="7">
+      <w:numFmt w:val="decimal"/>
+      <w:lvlText w:val=""/>
+      <w:lvlJc w:val="left"/>
+    </w:lvl>
+    <w:lvl w:ilvl="8">
+      <w:numFmt w:val="decimal"/>
+      <w:lvlText w:val=""/>
+      <w:lvlJc w:val="left"/>
+    </w:lvl>
+  </w:abstractNum>
+  <w:abstractNum w:abstractNumId="1" w15:restartNumberingAfterBreak="0">
+    <w:nsid w:val="6A150263"/>
+    <w:multiLevelType w:val="multilevel"/>
+    <w:tmpl w:val="70F62350"/>
+    <w:lvl w:ilvl="0">
       <w:start w:val="1"/>
       <w:numFmt w:val="bullet"/>
-      <w:lvlText w:val="o"/>
-      <w:lvlJc w:val="left"/>
-      <w:pPr>
-        <w:ind w:left="1440" w:hanging="360"/>
-      </w:pPr>
-      <w:rPr>
-        <w:rFonts w:ascii="Courier New" w:hAnsi="Courier New" w:cs="Courier New" w:hint="default"/>
-      </w:rPr>
-    </w:lvl>
-    <w:lvl w:ilvl="2" w:tplc="04090005" w:tentative="1">
-      <w:start w:val="1"/>
-      <w:numFmt w:val="bullet"/>
-      <w:lvlText w:val=""/>
-      <w:lvlJc w:val="left"/>
-      <w:pPr>
-        <w:ind w:left="2160" w:hanging="360"/>
-      </w:pPr>
-      <w:rPr>
-        <w:rFonts w:ascii="Wingdings" w:hAnsi="Wingdings" w:hint="default"/>
-      </w:rPr>
-    </w:lvl>
-    <w:lvl w:ilvl="3" w:tplc="04090001" w:tentative="1">
-      <w:start w:val="1"/>
-      <w:numFmt w:val="bullet"/>
-      <w:lvlText w:val=""/>
-      <w:lvlJc w:val="left"/>
-      <w:pPr>
-        <w:ind w:left="2880" w:hanging="360"/>
-      </w:pPr>
-      <w:rPr>
-        <w:rFonts w:ascii="Symbol" w:hAnsi="Symbol" w:hint="default"/>
-      </w:rPr>
-    </w:lvl>
-    <w:lvl w:ilvl="4" w:tplc="04090003" w:tentative="1">
-      <w:start w:val="1"/>
-      <w:numFmt w:val="bullet"/>
-      <w:lvlText w:val="o"/>
-      <w:lvlJc w:val="left"/>
-      <w:pPr>
-        <w:ind w:left="3600" w:hanging="360"/>
-      </w:pPr>
-      <w:rPr>
-        <w:rFonts w:ascii="Courier New" w:hAnsi="Courier New" w:cs="Courier New" w:hint="default"/>
-      </w:rPr>
-    </w:lvl>
-    <w:lvl w:ilvl="5" w:tplc="04090005" w:tentative="1">
-      <w:start w:val="1"/>
-      <w:numFmt w:val="bullet"/>
-      <w:lvlText w:val=""/>
-      <w:lvlJc w:val="left"/>
-      <w:pPr>
-        <w:ind w:left="4320" w:hanging="360"/>
-      </w:pPr>
-      <w:rPr>
-        <w:rFonts w:ascii="Wingdings" w:hAnsi="Wingdings" w:hint="default"/>
-      </w:rPr>
-    </w:lvl>
-    <w:lvl w:ilvl="6" w:tplc="04090001" w:tentative="1">
-      <w:start w:val="1"/>
-      <w:numFmt w:val="bullet"/>
-      <w:lvlText w:val=""/>
-      <w:lvlJc w:val="left"/>
-      <w:pPr>
-        <w:ind w:left="5040" w:hanging="360"/>
-      </w:pPr>
-      <w:rPr>
-        <w:rFonts w:ascii="Symbol" w:hAnsi="Symbol" w:hint="default"/>
-      </w:rPr>
-    </w:lvl>
-    <w:lvl w:ilvl="7" w:tplc="04090003" w:tentative="1">
-      <w:start w:val="1"/>
-      <w:numFmt w:val="bullet"/>
-      <w:lvlText w:val="o"/>
-      <w:lvlJc w:val="left"/>
-      <w:pPr>
-        <w:ind w:left="5760" w:hanging="360"/>
-      </w:pPr>
-      <w:rPr>
-        <w:rFonts w:ascii="Courier New" w:hAnsi="Courier New" w:cs="Courier New" w:hint="default"/>
-      </w:rPr>
-    </w:lvl>
-    <w:lvl w:ilvl="8" w:tplc="04090005" w:tentative="1">
-      <w:start w:val="1"/>
-      <w:numFmt w:val="bullet"/>
-      <w:lvlText w:val=""/>
-      <w:lvlJc w:val="left"/>
-      <w:pPr>
-        <w:ind w:left="6480" w:hanging="360"/>
-      </w:pPr>
-      <w:rPr>
-        <w:rFonts w:ascii="Wingdings" w:hAnsi="Wingdings" w:hint="default"/>
-      </w:rPr>
-    </w:lvl>
-  </w:abstractNum>
-  <w:abstractNum w:abstractNumId="1" w15:restartNumberingAfterBreak="0">
-    <w:nsid w:val="342237DB"/>
-    <w:multiLevelType w:val="hybridMultilevel"/>
-    <w:tmpl w:val="0994E0EE"/>
-    <w:lvl w:ilvl="0" w:tplc="04090001">
-      <w:start w:val="1"/>
-      <w:numFmt w:val="bullet"/>
-      <w:lvlText w:val=""/>
-      <w:lvlJc w:val="left"/>
-      <w:pPr>
-        <w:ind w:left="720" w:hanging="360"/>
-      </w:pPr>
-      <w:rPr>
-        <w:rFonts w:ascii="Symbol" w:hAnsi="Symbol" w:hint="default"/>
-      </w:rPr>
-    </w:lvl>
-    <w:lvl w:ilvl="1" w:tplc="04090003" w:tentative="1">
-      <w:start w:val="1"/>
-      <w:numFmt w:val="bullet"/>
-      <w:lvlText w:val="o"/>
-      <w:lvlJc w:val="left"/>
-      <w:pPr>
-        <w:ind w:left="1440" w:hanging="360"/>
-      </w:pPr>
-      <w:rPr>
-        <w:rFonts w:ascii="Courier New" w:hAnsi="Courier New" w:cs="Courier New" w:hint="default"/>
-      </w:rPr>
-    </w:lvl>
-    <w:lvl w:ilvl="2" w:tplc="04090005" w:tentative="1">
-      <w:start w:val="1"/>
-      <w:numFmt w:val="bullet"/>
-      <w:lvlText w:val=""/>
-      <w:lvlJc w:val="left"/>
-      <w:pPr>
-        <w:ind w:left="2160" w:hanging="360"/>
-      </w:pPr>
-      <w:rPr>
-        <w:rFonts w:ascii="Wingdings" w:hAnsi="Wingdings" w:hint="default"/>
-      </w:rPr>
-    </w:lvl>
-    <w:lvl w:ilvl="3" w:tplc="04090001" w:tentative="1">
-      <w:start w:val="1"/>
-      <w:numFmt w:val="bullet"/>
-      <w:lvlText w:val=""/>
-      <w:lvlJc w:val="left"/>
-      <w:pPr>
-        <w:ind w:left="2880" w:hanging="360"/>
-      </w:pPr>
-      <w:rPr>
-        <w:rFonts w:ascii="Symbol" w:hAnsi="Symbol" w:hint="default"/>
-      </w:rPr>
-    </w:lvl>
-    <w:lvl w:ilvl="4" w:tplc="04090003" w:tentative="1">
-      <w:start w:val="1"/>
-      <w:numFmt w:val="bullet"/>
-      <w:lvlText w:val="o"/>
-      <w:lvlJc w:val="left"/>
-      <w:pPr>
-        <w:ind w:left="3600" w:hanging="360"/>
-      </w:pPr>
-      <w:rPr>
-        <w:rFonts w:ascii="Courier New" w:hAnsi="Courier New" w:cs="Courier New" w:hint="default"/>
-      </w:rPr>
-    </w:lvl>
-    <w:lvl w:ilvl="5" w:tplc="04090005" w:tentative="1">
-      <w:start w:val="1"/>
-      <w:numFmt w:val="bullet"/>
-      <w:lvlText w:val=""/>
-      <w:lvlJc w:val="left"/>
-      <w:pPr>
-        <w:ind w:left="4320" w:hanging="360"/>
-      </w:pPr>
-      <w:rPr>
-        <w:rFonts w:ascii="Wingdings" w:hAnsi="Wingdings" w:hint="default"/>
-      </w:rPr>
-    </w:lvl>
-    <w:lvl w:ilvl="6" w:tplc="04090001" w:tentative="1">
-      <w:start w:val="1"/>
-      <w:numFmt w:val="bullet"/>
-      <w:lvlText w:val=""/>
-      <w:lvlJc w:val="left"/>
-      <w:pPr>
-        <w:ind w:left="5040" w:hanging="360"/>
-      </w:pPr>
-      <w:rPr>
-        <w:rFonts w:ascii="Symbol" w:hAnsi="Symbol" w:hint="default"/>
-      </w:rPr>
-    </w:lvl>
-    <w:lvl w:ilvl="7" w:tplc="04090003" w:tentative="1">
-      <w:start w:val="1"/>
-      <w:numFmt w:val="bullet"/>
-      <w:lvlText w:val="o"/>
-      <w:lvlJc w:val="left"/>
-      <w:pPr>
-        <w:ind w:left="5760" w:hanging="360"/>
-      </w:pPr>
-      <w:rPr>
-        <w:rFonts w:ascii="Courier New" w:hAnsi="Courier New" w:cs="Courier New" w:hint="default"/>
-      </w:rPr>
-    </w:lvl>
-    <w:lvl w:ilvl="8" w:tplc="04090005" w:tentative="1">
-      <w:start w:val="1"/>
-      <w:numFmt w:val="bullet"/>
-      <w:lvlText w:val=""/>
-      <w:lvlJc w:val="left"/>
-      <w:pPr>
-        <w:ind w:left="6480" w:hanging="360"/>
-      </w:pPr>
-      <w:rPr>
-        <w:rFonts w:ascii="Wingdings" w:hAnsi="Wingdings" w:hint="default"/>
-      </w:rPr>
+      <w:lvlText w:val="•"/>
+      <w:lvlJc w:val="left"/>
+    </w:lvl>
+    <w:lvl w:ilvl="1">
+      <w:numFmt w:val="decimal"/>
+      <w:lvlText w:val=""/>
+      <w:lvlJc w:val="left"/>
+    </w:lvl>
+    <w:lvl w:ilvl="2">
+      <w:numFmt w:val="decimal"/>
+      <w:lvlText w:val=""/>
+      <w:lvlJc w:val="left"/>
+    </w:lvl>
+    <w:lvl w:ilvl="3">
+      <w:numFmt w:val="decimal"/>
+      <w:lvlText w:val=""/>
+      <w:lvlJc w:val="left"/>
+    </w:lvl>
+    <w:lvl w:ilvl="4">
+      <w:numFmt w:val="decimal"/>
+      <w:lvlText w:val=""/>
+      <w:lvlJc w:val="left"/>
+    </w:lvl>
+    <w:lvl w:ilvl="5">
+      <w:numFmt w:val="decimal"/>
+      <w:lvlText w:val=""/>
+      <w:lvlJc w:val="left"/>
+    </w:lvl>
+    <w:lvl w:ilvl="6">
+      <w:numFmt w:val="decimal"/>
+      <w:lvlText w:val=""/>
+      <w:lvlJc w:val="left"/>
+    </w:lvl>
+    <w:lvl w:ilvl="7">
+      <w:numFmt w:val="decimal"/>
+      <w:lvlText w:val=""/>
+      <w:lvlJc w:val="left"/>
+    </w:lvl>
+    <w:lvl w:ilvl="8">
+      <w:numFmt w:val="decimal"/>
+      <w:lvlText w:val=""/>
+      <w:lvlJc w:val="left"/>
     </w:lvl>
   </w:abstractNum>
   <w:num w:numId="1">
@@ -578,7 +523,7 @@
   <w:docDefaults>
     <w:rPrDefault>
       <w:rPr>
-        <w:rFonts w:asciiTheme="minorHAnsi" w:eastAsiaTheme="minorHAnsi" w:hAnsiTheme="minorHAnsi" w:cstheme="minorBidi"/>
+        <w:rFonts w:asciiTheme="minorHAnsi" w:eastAsiaTheme="minorEastAsia" w:hAnsiTheme="minorHAnsi" w:cstheme="minorBidi"/>
         <w:sz w:val="22"/>
         <w:szCs w:val="22"/>
         <w:lang w:val="en-US" w:eastAsia="en-US" w:bidi="ar-SA"/>
@@ -971,7 +916,6 @@
   <w:style w:type="paragraph" w:default="1" w:styleId="Normal">
     <w:name w:val="Normal"/>
     <w:qFormat/>
-    <w:rsid w:val="009E08ED"/>
   </w:style>
   <w:style w:type="character" w:default="1" w:styleId="DefaultParagraphFont">
     <w:name w:val="Default Paragraph Font"/>
@@ -999,36 +943,6 @@
     <w:uiPriority w:val="99"/>
     <w:semiHidden/>
     <w:unhideWhenUsed/>
-  </w:style>
-  <w:style w:type="table" w:styleId="TableGrid">
-    <w:name w:val="Table Grid"/>
-    <w:basedOn w:val="TableNormal"/>
-    <w:uiPriority w:val="39"/>
-    <w:rsid w:val="009E08ED"/>
-    <w:pPr>
-      <w:spacing w:after="0" w:line="240" w:lineRule="auto"/>
-    </w:pPr>
-    <w:tblPr>
-      <w:tblBorders>
-        <w:top w:val="single" w:sz="4" w:space="0" w:color="auto"/>
-        <w:left w:val="single" w:sz="4" w:space="0" w:color="auto"/>
-        <w:bottom w:val="single" w:sz="4" w:space="0" w:color="auto"/>
-        <w:right w:val="single" w:sz="4" w:space="0" w:color="auto"/>
-        <w:insideH w:val="single" w:sz="4" w:space="0" w:color="auto"/>
-        <w:insideV w:val="single" w:sz="4" w:space="0" w:color="auto"/>
-      </w:tblBorders>
-    </w:tblPr>
-  </w:style>
-  <w:style w:type="paragraph" w:styleId="ListParagraph">
-    <w:name w:val="List Paragraph"/>
-    <w:basedOn w:val="Normal"/>
-    <w:uiPriority w:val="34"/>
-    <w:qFormat/>
-    <w:rsid w:val="009E08ED"/>
-    <w:pPr>
-      <w:ind w:left="720"/>
-      <w:contextualSpacing/>
-    </w:pPr>
   </w:style>
 </w:styles>
 </file>

--- a/Collaboration.docx
+++ b/Collaboration.docx
@@ -16,12 +16,6 @@
         <w:gridCol w:w="9468"/>
       </w:tblGrid>
       <w:tr>
-        <w:tblPrEx>
-          <w:tblCellMar>
-            <w:top w:w="0" w:type="dxa"/>
-            <w:bottom w:w="0" w:type="dxa"/>
-          </w:tblCellMar>
-        </w:tblPrEx>
         <w:tc>
           <w:tcPr>
             <w:tcW w:w="9565" w:type="dxa"/>
@@ -193,6 +187,13 @@
                 <w:rFonts w:ascii="Cambria" w:eastAsia="Cambria" w:hAnsi="Cambria" w:cs="Cambria"/>
                 <w:sz w:val="24"/>
               </w:rPr>
+              <w:t xml:space="preserve">Some </w:t>
+            </w:r>
+            <w:r>
+              <w:rPr>
+                <w:rFonts w:ascii="Cambria" w:eastAsia="Cambria" w:hAnsi="Cambria" w:cs="Cambria"/>
+                <w:sz w:val="24"/>
+              </w:rPr>
               <w:t>Game Screen design elements</w:t>
             </w:r>
           </w:p>
@@ -204,12 +205,6 @@
         </w:tc>
       </w:tr>
       <w:tr>
-        <w:tblPrEx>
-          <w:tblCellMar>
-            <w:top w:w="0" w:type="dxa"/>
-            <w:bottom w:w="0" w:type="dxa"/>
-          </w:tblCellMar>
-        </w:tblPrEx>
         <w:tc>
           <w:tcPr>
             <w:tcW w:w="9565" w:type="dxa"/>
